--- a/Desktop/Phase3/Water Well Functionality Prediction Report.docx
+++ b/Desktop/Phase3/Water Well Functionality Prediction Report.docx
@@ -21,6 +21,8 @@
         </w:rPr>
         <w:t xml:space="preserve"> Prediction Report</w:t>
       </w:r>
+      <w:bookmarkStart w:id="0" w:name="_GoBack"/>
+      <w:bookmarkEnd w:id="0"/>
     </w:p>
     <w:p>
       <w:pPr>
@@ -360,17 +362,69 @@
           <w:sz w:val="24"/>
           <w:szCs w:val="24"/>
         </w:rPr>
-        <w:t>The best parameters for the model were found to be a learning rate of 0.7, a maximum depth of 14, a maximum number of features of 1.0, a minimum number of samples per leaf of 16, and a total of 200 estimators. These</w:t>
-      </w:r>
-      <w:bookmarkStart w:id="0" w:name="_GoBack"/>
-      <w:bookmarkEnd w:id="0"/>
-      <w:r>
-        <w:rPr>
-          <w:rFonts w:ascii="Times New Roman" w:hAnsi="Times New Roman" w:cs="Times New Roman"/>
-          <w:sz w:val="24"/>
-          <w:szCs w:val="24"/>
-        </w:rPr>
-        <w:t xml:space="preserve"> parameters were determined through grid search cross-validation.</w:t>
+        <w:t>The best model I</w:t>
+      </w:r>
+      <w:r>
+        <w:rPr>
+          <w:rFonts w:ascii="Times New Roman" w:hAnsi="Times New Roman" w:cs="Times New Roman"/>
+          <w:sz w:val="24"/>
+          <w:szCs w:val="24"/>
+        </w:rPr>
+        <w:t xml:space="preserve"> found using the grid search had a validation accuracy of 0. 796. The best </w:t>
+      </w:r>
+      <w:proofErr w:type="spellStart"/>
+      <w:r>
+        <w:rPr>
+          <w:rFonts w:ascii="Times New Roman" w:hAnsi="Times New Roman" w:cs="Times New Roman"/>
+          <w:sz w:val="24"/>
+          <w:szCs w:val="24"/>
+        </w:rPr>
+        <w:t>hyperparameters</w:t>
+      </w:r>
+      <w:proofErr w:type="spellEnd"/>
+      <w:r>
+        <w:rPr>
+          <w:rFonts w:ascii="Times New Roman" w:hAnsi="Times New Roman" w:cs="Times New Roman"/>
+          <w:sz w:val="24"/>
+          <w:szCs w:val="24"/>
+        </w:rPr>
+        <w:t xml:space="preserve"> found for the Random Forest Classifier were: '</w:t>
+      </w:r>
+      <w:proofErr w:type="spellStart"/>
+      <w:r>
+        <w:rPr>
+          <w:rFonts w:ascii="Times New Roman" w:hAnsi="Times New Roman" w:cs="Times New Roman"/>
+          <w:sz w:val="24"/>
+          <w:szCs w:val="24"/>
+        </w:rPr>
+        <w:t>min_samples_split</w:t>
+      </w:r>
+      <w:proofErr w:type="spellEnd"/>
+      <w:r>
+        <w:rPr>
+          <w:rFonts w:ascii="Times New Roman" w:hAnsi="Times New Roman" w:cs="Times New Roman"/>
+          <w:sz w:val="24"/>
+          <w:szCs w:val="24"/>
+        </w:rPr>
+        <w:t>': 8, '</w:t>
+      </w:r>
+      <w:proofErr w:type="spellStart"/>
+      <w:r>
+        <w:rPr>
+          <w:rFonts w:ascii="Times New Roman" w:hAnsi="Times New Roman" w:cs="Times New Roman"/>
+          <w:sz w:val="24"/>
+          <w:szCs w:val="24"/>
+        </w:rPr>
+        <w:t>n_estimators</w:t>
+      </w:r>
+      <w:proofErr w:type="spellEnd"/>
+      <w:r>
+        <w:rPr>
+          <w:rFonts w:ascii="Times New Roman" w:hAnsi="Times New Roman" w:cs="Times New Roman"/>
+          <w:sz w:val="24"/>
+          <w:szCs w:val="24"/>
+        </w:rPr>
+        <w:t>': 1000.</w:t>
       </w:r>
     </w:p>
     <w:p>
@@ -426,7 +480,23 @@
           <w:sz w:val="24"/>
           <w:szCs w:val="24"/>
         </w:rPr>
-        <w:t xml:space="preserve"> status of a water pump with an accuracy of 0.783, which is a relatively good performance. This can be used to aid in decision making and maintenance planning f</w:t>
+        <w:t xml:space="preserve"> status of a wate</w:t>
+      </w:r>
+      <w:r>
+        <w:rPr>
+          <w:rFonts w:ascii="Times New Roman" w:hAnsi="Times New Roman" w:cs="Times New Roman"/>
+          <w:sz w:val="24"/>
+          <w:szCs w:val="24"/>
+        </w:rPr>
+        <w:t>r pump with an accuracy of 0.796</w:t>
+      </w:r>
+      <w:r>
+        <w:rPr>
+          <w:rFonts w:ascii="Times New Roman" w:hAnsi="Times New Roman" w:cs="Times New Roman"/>
+          <w:sz w:val="24"/>
+          <w:szCs w:val="24"/>
+        </w:rPr>
+        <w:t>, which is a relatively good performance. This can be used to aid in decision making and maintenance planning f</w:t>
       </w:r>
       <w:r>
         <w:rPr>
@@ -1452,6 +1522,7 @@
   <w:style w:type="character" w:default="1" w:styleId="DefaultParagraphFont">
     <w:name w:val="Default Paragraph Font"/>
     <w:uiPriority w:val="1"/>
+    <w:semiHidden/>
     <w:unhideWhenUsed/>
   </w:style>
   <w:style w:type="table" w:default="1" w:styleId="TableNormal">
